--- a/www.docx
+++ b/www.docx
@@ -75,6 +75,47 @@
       </w:r>
     </w:p>
     <w:p>
+      <w:r>
+        <w:rPr>
+          <w:noProof/>
+          <w:lang w:eastAsia="es-ES"/>
+        </w:rPr>
+        <w:drawing>
+          <wp:inline distT="0" distB="0" distL="0" distR="0" wp14:anchorId="3678AB10" wp14:editId="7E5AE467">
+            <wp:extent cx="5400040" cy="748665"/>
+            <wp:effectExtent l="0" t="0" r="0" b="0"/>
+            <wp:docPr id="2" name="Imagen 2"/>
+            <wp:cNvGraphicFramePr>
+              <a:graphicFrameLocks xmlns:a="http://schemas.openxmlformats.org/drawingml/2006/main" noChangeAspect="1"/>
+            </wp:cNvGraphicFramePr>
+            <a:graphic xmlns:a="http://schemas.openxmlformats.org/drawingml/2006/main">
+              <a:graphicData uri="http://schemas.openxmlformats.org/drawingml/2006/picture">
+                <pic:pic xmlns:pic="http://schemas.openxmlformats.org/drawingml/2006/picture">
+                  <pic:nvPicPr>
+                    <pic:cNvPr id="1" name=""/>
+                    <pic:cNvPicPr/>
+                  </pic:nvPicPr>
+                  <pic:blipFill>
+                    <a:blip r:embed="rId5"/>
+                    <a:stretch>
+                      <a:fillRect/>
+                    </a:stretch>
+                  </pic:blipFill>
+                  <pic:spPr>
+                    <a:xfrm>
+                      <a:off x="0" y="0"/>
+                      <a:ext cx="5400040" cy="748665"/>
+                    </a:xfrm>
+                    <a:prstGeom prst="rect">
+                      <a:avLst/>
+                    </a:prstGeom>
+                  </pic:spPr>
+                </pic:pic>
+              </a:graphicData>
+            </a:graphic>
+          </wp:inline>
+        </w:drawing>
+      </w:r>
       <w:bookmarkStart w:id="0" w:name="_GoBack"/>
       <w:bookmarkEnd w:id="0"/>
     </w:p>

--- a/www.docx
+++ b/www.docx
@@ -105,6 +105,49 @@
                     <a:xfrm>
                       <a:off x="0" y="0"/>
                       <a:ext cx="5400040" cy="748665"/>
+                    </a:xfrm>
+                    <a:prstGeom prst="rect">
+                      <a:avLst/>
+                    </a:prstGeom>
+                  </pic:spPr>
+                </pic:pic>
+              </a:graphicData>
+            </a:graphic>
+          </wp:inline>
+        </w:drawing>
+      </w:r>
+    </w:p>
+    <w:p>
+      <w:r>
+        <w:rPr>
+          <w:noProof/>
+          <w:lang w:eastAsia="es-ES"/>
+        </w:rPr>
+        <w:drawing>
+          <wp:inline distT="0" distB="0" distL="0" distR="0" wp14:anchorId="1ECD7E79" wp14:editId="28302398">
+            <wp:extent cx="2085975" cy="1038225"/>
+            <wp:effectExtent l="0" t="0" r="9525" b="9525"/>
+            <wp:docPr id="3" name="Imagen 3"/>
+            <wp:cNvGraphicFramePr>
+              <a:graphicFrameLocks xmlns:a="http://schemas.openxmlformats.org/drawingml/2006/main" noChangeAspect="1"/>
+            </wp:cNvGraphicFramePr>
+            <a:graphic xmlns:a="http://schemas.openxmlformats.org/drawingml/2006/main">
+              <a:graphicData uri="http://schemas.openxmlformats.org/drawingml/2006/picture">
+                <pic:pic xmlns:pic="http://schemas.openxmlformats.org/drawingml/2006/picture">
+                  <pic:nvPicPr>
+                    <pic:cNvPr id="1" name=""/>
+                    <pic:cNvPicPr/>
+                  </pic:nvPicPr>
+                  <pic:blipFill>
+                    <a:blip r:embed="rId6"/>
+                    <a:stretch>
+                      <a:fillRect/>
+                    </a:stretch>
+                  </pic:blipFill>
+                  <pic:spPr>
+                    <a:xfrm>
+                      <a:off x="0" y="0"/>
+                      <a:ext cx="2085975" cy="1038225"/>
                     </a:xfrm>
                     <a:prstGeom prst="rect">
                       <a:avLst/>

--- a/www.docx
+++ b/www.docx
@@ -148,6 +148,49 @@
                     <a:xfrm>
                       <a:off x="0" y="0"/>
                       <a:ext cx="2085975" cy="1038225"/>
+                    </a:xfrm>
+                    <a:prstGeom prst="rect">
+                      <a:avLst/>
+                    </a:prstGeom>
+                  </pic:spPr>
+                </pic:pic>
+              </a:graphicData>
+            </a:graphic>
+          </wp:inline>
+        </w:drawing>
+      </w:r>
+    </w:p>
+    <w:p>
+      <w:r>
+        <w:rPr>
+          <w:noProof/>
+          <w:lang w:eastAsia="es-ES"/>
+        </w:rPr>
+        <w:drawing>
+          <wp:inline distT="0" distB="0" distL="0" distR="0" wp14:anchorId="4AB37A53" wp14:editId="623810D0">
+            <wp:extent cx="3848100" cy="2038350"/>
+            <wp:effectExtent l="0" t="0" r="0" b="0"/>
+            <wp:docPr id="4" name="Imagen 4"/>
+            <wp:cNvGraphicFramePr>
+              <a:graphicFrameLocks xmlns:a="http://schemas.openxmlformats.org/drawingml/2006/main" noChangeAspect="1"/>
+            </wp:cNvGraphicFramePr>
+            <a:graphic xmlns:a="http://schemas.openxmlformats.org/drawingml/2006/main">
+              <a:graphicData uri="http://schemas.openxmlformats.org/drawingml/2006/picture">
+                <pic:pic xmlns:pic="http://schemas.openxmlformats.org/drawingml/2006/picture">
+                  <pic:nvPicPr>
+                    <pic:cNvPr id="1" name=""/>
+                    <pic:cNvPicPr/>
+                  </pic:nvPicPr>
+                  <pic:blipFill>
+                    <a:blip r:embed="rId7"/>
+                    <a:stretch>
+                      <a:fillRect/>
+                    </a:stretch>
+                  </pic:blipFill>
+                  <pic:spPr>
+                    <a:xfrm>
+                      <a:off x="0" y="0"/>
+                      <a:ext cx="3848100" cy="2038350"/>
                     </a:xfrm>
                     <a:prstGeom prst="rect">
                       <a:avLst/>
